--- a/slideQ/DOC/StungbySpellBee.docx
+++ b/slideQ/DOC/StungbySpellBee.docx
@@ -4,29 +4,62 @@
   <w:body>
     <w:p>
       <w:pPr>
-        <w:pStyle w:val="Title"/>
+        <w:pStyle w:val="Heading1"/>
         <w:jc w:val="center"/>
+        <w:rPr>
+          <w:color w:val="auto"/>
+          <w:spacing w:val="-10"/>
+          <w:kern w:val="28"/>
+          <w:sz w:val="56"/>
+          <w:szCs w:val="56"/>
+        </w:rPr>
       </w:pPr>
-      <w:proofErr w:type="spellStart"/>
-      <w:r>
-        <w:t>StungbySpellBee</w:t>
-      </w:r>
-      <w:proofErr w:type="spellEnd"/>
+      <w:r>
+        <w:rPr>
+          <w:color w:val="auto"/>
+          <w:spacing w:val="-10"/>
+          <w:kern w:val="28"/>
+          <w:sz w:val="56"/>
+          <w:szCs w:val="56"/>
+        </w:rPr>
+        <w:t>Stung</w:t>
+      </w:r>
+      <w:bookmarkStart w:id="0" w:name="_GoBack"/>
+      <w:bookmarkEnd w:id="0"/>
+      <w:r>
+        <w:rPr>
+          <w:color w:val="auto"/>
+          <w:spacing w:val="-10"/>
+          <w:kern w:val="28"/>
+          <w:sz w:val="56"/>
+          <w:szCs w:val="56"/>
+        </w:rPr>
+        <w:t xml:space="preserve"> by spell-bee</w:t>
+      </w:r>
     </w:p>
     <w:p>
       <w:pPr>
         <w:pStyle w:val="Heading1"/>
       </w:pPr>
       <w:r>
-        <w:t xml:space="preserve">What is </w:t>
-      </w:r>
-      <w:proofErr w:type="spellStart"/>
-      <w:r>
-        <w:t>StungbySpellBee</w:t>
-      </w:r>
-      <w:proofErr w:type="spellEnd"/>
-      <w:r>
-        <w:t xml:space="preserve"> Smell?</w:t>
+        <w:t>What is</w:t>
+      </w:r>
+      <w:r>
+        <w:t xml:space="preserve"> </w:t>
+      </w:r>
+      <w:proofErr w:type="gramStart"/>
+      <w:r>
+        <w:t>Stung</w:t>
+      </w:r>
+      <w:proofErr w:type="gramEnd"/>
+      <w:r>
+        <w:t xml:space="preserve"> by spell-bee</w:t>
+      </w:r>
+      <w:r>
+        <w:t xml:space="preserve"> </w:t>
+      </w:r>
+      <w:r>
+        <w:t>Smell?</w:t>
       </w:r>
     </w:p>
     <w:p>
@@ -138,8 +171,6 @@
         </w:rPr>
         <w:t>:</w:t>
       </w:r>
-      <w:bookmarkStart w:id="0" w:name="_GoBack"/>
-      <w:bookmarkEnd w:id="0"/>
     </w:p>
     <w:p>
       <w:r>
@@ -224,16 +255,7 @@
         <w:t xml:space="preserve"> </w:t>
       </w:r>
       <w:r>
-        <w:t>punctuations</w:t>
-      </w:r>
-      <w:r>
-        <w:t xml:space="preserve"> so apart from these </w:t>
-      </w:r>
-      <w:r>
-        <w:t>punctuations</w:t>
-      </w:r>
-      <w:r>
-        <w:t xml:space="preserve"> we can’t split any joined word and if we pass a joined word this </w:t>
+        <w:t xml:space="preserve">punctuations so apart from these punctuations we can’t split any joined word and if we pass a joined word this </w:t>
       </w:r>
       <w:proofErr w:type="spellStart"/>
       <w:r>
